--- a/Documentation/Backstory.docx
+++ b/Documentation/Backstory.docx
@@ -1,6 +1,6 @@
 
 <file path=word/document.xml><?xml version="1.0" encoding="utf-8"?>
-<w:document xmlns:wpc="http://schemas.microsoft.com/office/word/2010/wordprocessingCanvas" xmlns:cx="http://schemas.microsoft.com/office/drawing/2014/chartex" xmlns:cx1="http://schemas.microsoft.com/office/drawing/2015/9/8/chartex" xmlns:cx2="http://schemas.microsoft.com/office/drawing/2015/10/21/chartex" xmlns:cx3="http://schemas.microsoft.com/office/drawing/2016/5/9/chartex" xmlns:cx4="http://schemas.microsoft.com/office/drawing/2016/5/10/chartex" xmlns:cx5="http://schemas.microsoft.com/office/drawing/2016/5/11/chartex" xmlns:mc="http://schemas.openxmlformats.org/markup-compatibility/2006" xmlns:o="urn:schemas-microsoft-com:office:office" xmlns:r="http://schemas.openxmlformats.org/officeDocument/2006/relationships" xmlns:m="http://schemas.openxmlformats.org/officeDocument/2006/math" xmlns:v="urn:schemas-microsoft-com:vml" xmlns:wp14="http://schemas.microsoft.com/office/word/2010/wordprocessingDrawing" xmlns:wp="http://schemas.openxmlformats.org/drawingml/2006/wordprocessingDrawing" xmlns:w10="urn:schemas-microsoft-com:office:word" xmlns:w="http://schemas.openxmlformats.org/wordprocessingml/2006/main" xmlns:w14="http://schemas.microsoft.com/office/word/2010/wordml" xmlns:w15="http://schemas.microsoft.com/office/word/2012/wordml" xmlns:w16se="http://schemas.microsoft.com/office/word/2015/wordml/symex" xmlns:wpg="http://schemas.microsoft.com/office/word/2010/wordprocessingGroup" xmlns:wpi="http://schemas.microsoft.com/office/word/2010/wordprocessingInk" xmlns:wne="http://schemas.microsoft.com/office/word/2006/wordml" xmlns:wps="http://schemas.microsoft.com/office/word/2010/wordprocessingShape" mc:Ignorable="w14 w15 w16se wp14">
+<w:document xmlns:wpc="http://schemas.microsoft.com/office/word/2010/wordprocessingCanvas" xmlns:cx="http://schemas.microsoft.com/office/drawing/2014/chartex" xmlns:cx1="http://schemas.microsoft.com/office/drawing/2015/9/8/chartex" xmlns:cx2="http://schemas.microsoft.com/office/drawing/2015/10/21/chartex" xmlns:cx3="http://schemas.microsoft.com/office/drawing/2016/5/9/chartex" xmlns:cx4="http://schemas.microsoft.com/office/drawing/2016/5/10/chartex" xmlns:cx5="http://schemas.microsoft.com/office/drawing/2016/5/11/chartex" xmlns:cx6="http://schemas.microsoft.com/office/drawing/2016/5/12/chartex" xmlns:cx7="http://schemas.microsoft.com/office/drawing/2016/5/13/chartex" xmlns:cx8="http://schemas.microsoft.com/office/drawing/2016/5/14/chartex" xmlns:mc="http://schemas.openxmlformats.org/markup-compatibility/2006" xmlns:o="urn:schemas-microsoft-com:office:office" xmlns:r="http://schemas.openxmlformats.org/officeDocument/2006/relationships" xmlns:m="http://schemas.openxmlformats.org/officeDocument/2006/math" xmlns:v="urn:schemas-microsoft-com:vml" xmlns:wp14="http://schemas.microsoft.com/office/word/2010/wordprocessingDrawing" xmlns:wp="http://schemas.openxmlformats.org/drawingml/2006/wordprocessingDrawing" xmlns:w10="urn:schemas-microsoft-com:office:word" xmlns:w="http://schemas.openxmlformats.org/wordprocessingml/2006/main" xmlns:w14="http://schemas.microsoft.com/office/word/2010/wordml" xmlns:w15="http://schemas.microsoft.com/office/word/2012/wordml" xmlns:w16se="http://schemas.microsoft.com/office/word/2015/wordml/symex" xmlns:wpg="http://schemas.microsoft.com/office/word/2010/wordprocessingGroup" xmlns:wpi="http://schemas.microsoft.com/office/word/2010/wordprocessingInk" xmlns:wne="http://schemas.microsoft.com/office/word/2006/wordml" xmlns:wps="http://schemas.microsoft.com/office/word/2010/wordprocessingShape" mc:Ignorable="w14 w15 w16se wp14">
   <w:body>
     <w:p>
       <w:r>
@@ -24,15 +24,7 @@
     </w:p>
     <w:p>
       <w:r>
-        <w:t>On the screen is “</w:t>
-      </w:r>
-      <w:proofErr w:type="spellStart"/>
-      <w:r>
-        <w:t>WorldGen</w:t>
-      </w:r>
-      <w:proofErr w:type="spellEnd"/>
-      <w:r>
-        <w:t>” and press here in a large red button. You press it, and the story begins…</w:t>
+        <w:t>On the screen is “WorldGen” and press here in a large red button. You press it, and the story begins…</w:t>
       </w:r>
     </w:p>
     <w:p>
@@ -185,10 +177,46 @@
         <w:t>What about water? Is it a factor?</w:t>
       </w:r>
     </w:p>
-    <w:p>
+    <w:p/>
+    <w:p>
+      <w:pPr>
+        <w:rPr>
+          <w:b/>
+        </w:rPr>
+      </w:pPr>
+      <w:r>
+        <w:rPr>
+          <w:b/>
+        </w:rPr>
+        <w:t>Dawn</w:t>
+      </w:r>
+    </w:p>
+    <w:p>
+      <w:r>
+        <w:t>The hatch opened with a metallic hiss. Immediately the air changed. What was stale and thin became rich, with unknown scents, and a moist thickness that was pure pleasure to inhale.</w:t>
+      </w:r>
+    </w:p>
+    <w:p>
+      <w:r>
+        <w:t>The light flooded in, but it was the last beams of the day coming from the horizon, through the foliage. As the people flowed out, the day grew monochrome and evening faded into dusk. The sounds of the forest w</w:t>
+      </w:r>
       <w:bookmarkStart w:id="0" w:name="_GoBack"/>
       <w:bookmarkEnd w:id="0"/>
-    </w:p>
+      <w:r>
+        <w:t>ere everywhere. From an existence of regulated, constant humming of machinery, to distinct sounds from every direction.</w:t>
+      </w:r>
+    </w:p>
+    <w:p>
+      <w:r>
+        <w:t>Soon only the artificial light shining through the hatch offered a restricted view of the immediate area. Without the ability to see anything, the people slowing shifted back inside the entrance, content just to take in the air, sounds, and warmth of the world.</w:t>
+      </w:r>
+    </w:p>
+    <w:p>
+      <w:r>
+        <w:t>They knew that the sun would be back again in a few hours, so with sighs of resign, the hatch was closed again leaving just the insects who were attracted to the light to provide entertainment, and the promise of a new world the next day.</w:t>
+      </w:r>
+    </w:p>
+    <w:p/>
     <w:sectPr>
       <w:pgSz w:w="12240" w:h="15840"/>
       <w:pgMar w:top="1440" w:right="1440" w:bottom="1440" w:left="1440" w:header="708" w:footer="708" w:gutter="0"/>
@@ -200,7 +228,7 @@
 </file>
 
 <file path=word/numbering.xml><?xml version="1.0" encoding="utf-8"?>
-<w:numbering xmlns:wpc="http://schemas.microsoft.com/office/word/2010/wordprocessingCanvas" xmlns:cx="http://schemas.microsoft.com/office/drawing/2014/chartex" xmlns:cx1="http://schemas.microsoft.com/office/drawing/2015/9/8/chartex" xmlns:cx2="http://schemas.microsoft.com/office/drawing/2015/10/21/chartex" xmlns:cx3="http://schemas.microsoft.com/office/drawing/2016/5/9/chartex" xmlns:cx4="http://schemas.microsoft.com/office/drawing/2016/5/10/chartex" xmlns:cx5="http://schemas.microsoft.com/office/drawing/2016/5/11/chartex" xmlns:mc="http://schemas.openxmlformats.org/markup-compatibility/2006" xmlns:o="urn:schemas-microsoft-com:office:office" xmlns:r="http://schemas.openxmlformats.org/officeDocument/2006/relationships" xmlns:m="http://schemas.openxmlformats.org/officeDocument/2006/math" xmlns:v="urn:schemas-microsoft-com:vml" xmlns:wp14="http://schemas.microsoft.com/office/word/2010/wordprocessingDrawing" xmlns:wp="http://schemas.openxmlformats.org/drawingml/2006/wordprocessingDrawing" xmlns:w10="urn:schemas-microsoft-com:office:word" xmlns:w="http://schemas.openxmlformats.org/wordprocessingml/2006/main" xmlns:w14="http://schemas.microsoft.com/office/word/2010/wordml" xmlns:w15="http://schemas.microsoft.com/office/word/2012/wordml" xmlns:w16se="http://schemas.microsoft.com/office/word/2015/wordml/symex" xmlns:wpg="http://schemas.microsoft.com/office/word/2010/wordprocessingGroup" xmlns:wpi="http://schemas.microsoft.com/office/word/2010/wordprocessingInk" xmlns:wne="http://schemas.microsoft.com/office/word/2006/wordml" xmlns:wps="http://schemas.microsoft.com/office/word/2010/wordprocessingShape" mc:Ignorable="w14 w15 w16se wp14">
+<w:numbering xmlns:wpc="http://schemas.microsoft.com/office/word/2010/wordprocessingCanvas" xmlns:cx="http://schemas.microsoft.com/office/drawing/2014/chartex" xmlns:cx1="http://schemas.microsoft.com/office/drawing/2015/9/8/chartex" xmlns:cx2="http://schemas.microsoft.com/office/drawing/2015/10/21/chartex" xmlns:cx3="http://schemas.microsoft.com/office/drawing/2016/5/9/chartex" xmlns:cx4="http://schemas.microsoft.com/office/drawing/2016/5/10/chartex" xmlns:cx5="http://schemas.microsoft.com/office/drawing/2016/5/11/chartex" xmlns:cx6="http://schemas.microsoft.com/office/drawing/2016/5/12/chartex" xmlns:cx7="http://schemas.microsoft.com/office/drawing/2016/5/13/chartex" xmlns:cx8="http://schemas.microsoft.com/office/drawing/2016/5/14/chartex" xmlns:mc="http://schemas.openxmlformats.org/markup-compatibility/2006" xmlns:o="urn:schemas-microsoft-com:office:office" xmlns:r="http://schemas.openxmlformats.org/officeDocument/2006/relationships" xmlns:m="http://schemas.openxmlformats.org/officeDocument/2006/math" xmlns:v="urn:schemas-microsoft-com:vml" xmlns:wp14="http://schemas.microsoft.com/office/word/2010/wordprocessingDrawing" xmlns:wp="http://schemas.openxmlformats.org/drawingml/2006/wordprocessingDrawing" xmlns:w10="urn:schemas-microsoft-com:office:word" xmlns:w="http://schemas.openxmlformats.org/wordprocessingml/2006/main" xmlns:w14="http://schemas.microsoft.com/office/word/2010/wordml" xmlns:w15="http://schemas.microsoft.com/office/word/2012/wordml" xmlns:w16se="http://schemas.microsoft.com/office/word/2015/wordml/symex" xmlns:wpg="http://schemas.microsoft.com/office/word/2010/wordprocessingGroup" xmlns:wpi="http://schemas.microsoft.com/office/word/2010/wordprocessingInk" xmlns:wne="http://schemas.microsoft.com/office/word/2006/wordml" xmlns:wps="http://schemas.microsoft.com/office/word/2010/wordprocessingShape" mc:Ignorable="w14 w15 w16se wp14">
   <w:abstractNum w:abstractNumId="0" w15:restartNumberingAfterBreak="0">
     <w:nsid w:val="4F7632E8"/>
     <w:multiLevelType w:val="hybridMultilevel"/>
@@ -492,7 +520,7 @@
     <w:lsdException w:name="Table Web 2" w:semiHidden="1" w:unhideWhenUsed="1"/>
     <w:lsdException w:name="Table Web 3" w:semiHidden="1" w:unhideWhenUsed="1"/>
     <w:lsdException w:name="Balloon Text" w:semiHidden="1" w:unhideWhenUsed="1"/>
-    <w:lsdException w:name="Table Grid" w:semiHidden="1" w:uiPriority="59" w:unhideWhenUsed="1"/>
+    <w:lsdException w:name="Table Grid" w:uiPriority="59"/>
     <w:lsdException w:name="Table Theme" w:semiHidden="1" w:unhideWhenUsed="1"/>
     <w:lsdException w:name="Placeholder Text" w:semiHidden="1"/>
     <w:lsdException w:name="No Spacing" w:uiPriority="1" w:qFormat="1"/>
